--- a/OOP/C34_N03_Surcharge_-_constructeurs_-_Strings_VM-A23.docx
+++ b/OOP/C34_N03_Surcharge_-_constructeurs_-_Strings_VM-A23.docx
@@ -484,6 +484,7 @@
           <w:docPartUnique/>
         </w:docPartObj>
       </w:sdtPr>
+      <w:sdtEndPr/>
       <w:sdtContent>
         <w:p>
           <w:pPr>
@@ -9298,13 +9299,69 @@
             <w:pPr>
               <w:pStyle w:val="Paragraphedeliste"/>
               <w:tabs>
-                <w:tab w:val="left" w:pos="3151"/>
+                <w:tab w:val="left" w:pos="960"/>
               </w:tabs>
               <w:ind w:left="0"/>
               <w:rPr>
                 <w:rFonts w:cstheme="minorHAnsi"/>
               </w:rPr>
             </w:pPr>
+            <w:r>
+              <w:rPr>
+                <w:rFonts w:cstheme="minorHAnsi"/>
+              </w:rPr>
+              <w:tab/>
+            </w:r>
+            <w:r>
+              <w:rPr>
+                <w:rFonts w:ascii="Arial" w:hAnsi="Arial" w:cs="Arial"/>
+                <w:color w:val="040C28"/>
+                <w:sz w:val="30"/>
+                <w:szCs w:val="30"/>
+              </w:rPr>
+              <w:t>String.</w:t>
+            </w:r>
+            <w:r>
+              <w:rPr>
+                <w:rFonts w:ascii="Arial" w:hAnsi="Arial" w:cs="Arial"/>
+                <w:color w:val="1F1F1F"/>
+                <w:sz w:val="30"/>
+                <w:szCs w:val="30"/>
+                <w:shd w:val="clear" w:color="auto" w:fill="FFFFFF"/>
+              </w:rPr>
+              <w:t> </w:t>
+            </w:r>
+            <w:proofErr w:type="spellStart"/>
+            <w:proofErr w:type="gramStart"/>
+            <w:r>
+              <w:rPr>
+                <w:rFonts w:ascii="Arial" w:hAnsi="Arial" w:cs="Arial"/>
+                <w:color w:val="040C28"/>
+                <w:sz w:val="30"/>
+                <w:szCs w:val="30"/>
+              </w:rPr>
+              <w:t>equals</w:t>
+            </w:r>
+            <w:proofErr w:type="spellEnd"/>
+            <w:r>
+              <w:rPr>
+                <w:rFonts w:ascii="Arial" w:hAnsi="Arial" w:cs="Arial"/>
+                <w:color w:val="040C28"/>
+                <w:sz w:val="30"/>
+                <w:szCs w:val="30"/>
+              </w:rPr>
+              <w:t>(</w:t>
+            </w:r>
+            <w:proofErr w:type="gramEnd"/>
+            <w:r>
+              <w:rPr>
+                <w:rFonts w:ascii="Arial" w:hAnsi="Arial" w:cs="Arial"/>
+                <w:color w:val="040C28"/>
+                <w:sz w:val="30"/>
+                <w:szCs w:val="30"/>
+              </w:rPr>
+              <w:t>)</w:t>
+            </w:r>
           </w:p>
         </w:tc>
       </w:tr>
@@ -12964,6 +13021,7 @@
           <w:docPart w:val="0324C35031164C9FBD174AE720F932D0"/>
         </w:placeholder>
       </w:sdtPr>
+      <w:sdtEndPr/>
       <w:sdtContent>
         <w:p>
           <w:pPr>
@@ -13143,6 +13201,7 @@
             <w:docPart w:val="0324C35031164C9FBD174AE720F932D0"/>
           </w:placeholder>
         </w:sdtPr>
+        <w:sdtEndPr/>
         <w:sdtContent>
           <w:r>
             <w:t xml:space="preserve">Matcher m = </w:t>
@@ -20115,7 +20174,7 @@
     <w:charset w:val="00"/>
     <w:family w:val="swiss"/>
     <w:pitch w:val="variable"/>
-    <w:sig w:usb0="E4002EFF" w:usb1="C200247B" w:usb2="00000009" w:usb3="00000000" w:csb0="000001FF" w:csb1="00000000"/>
+    <w:sig w:usb0="E4002EFF" w:usb1="C000247B" w:usb2="00000009" w:usb3="00000000" w:csb0="000001FF" w:csb1="00000000"/>
   </w:font>
   <w:font w:name="Biome">
     <w:altName w:val="Biome"/>
@@ -20143,7 +20202,7 @@
     <w:charset w:val="00"/>
     <w:family w:val="swiss"/>
     <w:pitch w:val="variable"/>
-    <w:sig w:usb0="E4002EFF" w:usb1="C200247B" w:usb2="00000009" w:usb3="00000000" w:csb0="000001FF" w:csb1="00000000"/>
+    <w:sig w:usb0="E4002EFF" w:usb1="C000247B" w:usb2="00000009" w:usb3="00000000" w:csb0="000001FF" w:csb1="00000000"/>
   </w:font>
   <w:font w:name="Verdana">
     <w:panose1 w:val="020B0604030504040204"/>
@@ -20158,6 +20217,13 @@
     <w:family w:val="modern"/>
     <w:pitch w:val="fixed"/>
     <w:sig w:usb0="E00006FF" w:usb1="0000FCFF" w:usb2="00000001" w:usb3="00000000" w:csb0="0000019F" w:csb1="00000000"/>
+  </w:font>
+  <w:font w:name="Arial">
+    <w:panose1 w:val="020B0604020202020204"/>
+    <w:charset w:val="00"/>
+    <w:family w:val="swiss"/>
+    <w:pitch w:val="variable"/>
+    <w:sig w:usb0="E0002EFF" w:usb1="C000785B" w:usb2="00000009" w:usb3="00000000" w:csb0="000001FF" w:csb1="00000000"/>
   </w:font>
   <w:font w:name="Courier">
     <w:altName w:val="Courier New"/>
@@ -20202,6 +20268,7 @@
     <w:rsid w:val="00BB4E51"/>
     <w:rsid w:val="00D43D1D"/>
     <w:rsid w:val="00DC5171"/>
+    <w:rsid w:val="00EC7B37"/>
     <w:rsid w:val="00F011BE"/>
     <w:rsid w:val="00F21E51"/>
   </w:rsids>
@@ -20220,8 +20287,8 @@
   </m:mathPr>
   <w:themeFontLang w:val="fr-CA"/>
   <w:clrSchemeMapping w:bg1="light1" w:t1="dark1" w:bg2="light2" w:t2="dark2" w:accent1="accent1" w:accent2="accent2" w:accent3="accent3" w:accent4="accent4" w:accent5="accent5" w:accent6="accent6" w:hyperlink="hyperlink" w:followedHyperlink="followedHyperlink"/>
-  <w:decimalSymbol w:val="."/>
-  <w:listSeparator w:val=","/>
+  <w:decimalSymbol w:val=","/>
+  <w:listSeparator w:val=";"/>
   <w15:chartTrackingRefBased/>
 </w:settings>
 </file>

--- a/OOP/C34_N03_Surcharge_-_constructeurs_-_Strings_VM-A23.docx
+++ b/OOP/C34_N03_Surcharge_-_constructeurs_-_Strings_VM-A23.docx
@@ -484,7 +484,6 @@
           <w:docPartUnique/>
         </w:docPartObj>
       </w:sdtPr>
-      <w:sdtEndPr/>
       <w:sdtContent>
         <w:p>
           <w:pPr>
@@ -9405,6 +9404,20 @@
                 <w:rFonts w:cstheme="minorHAnsi"/>
               </w:rPr>
             </w:pPr>
+            <w:proofErr w:type="spellStart"/>
+            <w:r>
+              <w:rPr>
+                <w:rFonts w:cstheme="minorHAnsi"/>
+              </w:rPr>
+              <w:t>String.concat</w:t>
+            </w:r>
+            <w:proofErr w:type="spellEnd"/>
+            <w:r>
+              <w:rPr>
+                <w:rFonts w:cstheme="minorHAnsi"/>
+              </w:rPr>
+              <w:t>()</w:t>
+            </w:r>
           </w:p>
         </w:tc>
       </w:tr>
@@ -9509,6 +9522,20 @@
                 <w:rFonts w:cstheme="minorHAnsi"/>
               </w:rPr>
             </w:pPr>
+            <w:proofErr w:type="spellStart"/>
+            <w:r>
+              <w:rPr>
+                <w:rFonts w:cstheme="minorHAnsi"/>
+              </w:rPr>
+              <w:t>String.replace</w:t>
+            </w:r>
+            <w:proofErr w:type="spellEnd"/>
+            <w:r>
+              <w:rPr>
+                <w:rFonts w:cstheme="minorHAnsi"/>
+              </w:rPr>
+              <w:t>()</w:t>
+            </w:r>
           </w:p>
         </w:tc>
       </w:tr>
@@ -9558,6 +9585,20 @@
                 <w:rFonts w:cstheme="minorHAnsi"/>
               </w:rPr>
             </w:pPr>
+            <w:proofErr w:type="spellStart"/>
+            <w:r>
+              <w:rPr>
+                <w:rFonts w:cstheme="minorHAnsi"/>
+              </w:rPr>
+              <w:t>String.split</w:t>
+            </w:r>
+            <w:proofErr w:type="spellEnd"/>
+            <w:r>
+              <w:rPr>
+                <w:rFonts w:cstheme="minorHAnsi"/>
+              </w:rPr>
+              <w:t>()</w:t>
+            </w:r>
           </w:p>
         </w:tc>
       </w:tr>
@@ -10933,7 +10974,7 @@
       </w:tblPr>
       <w:tblGrid>
         <w:gridCol w:w="1403"/>
-        <w:gridCol w:w="4056"/>
+        <w:gridCol w:w="7109"/>
       </w:tblGrid>
       <w:tr>
         <w:trPr>
@@ -11274,6 +11315,14 @@
             <w:proofErr w:type="gramEnd"/>
             <w:r>
               <w:t xml:space="preserve">, e, ou f (intersection) </w:t>
+            </w:r>
+          </w:p>
+          <w:p>
+            <w:pPr>
+              <w:spacing w:after="0"/>
+            </w:pPr>
+            <w:r>
+              <w:t>"d", "e" et "f" sont les seuls caractères qui satisfont cette expression régulière.</w:t>
             </w:r>
           </w:p>
         </w:tc>
@@ -12155,7 +12204,11 @@
       </w:tr>
     </w:tbl>
     <w:p/>
-    <w:p/>
+    <w:p>
+      <w:r>
+        <w:t>L'utilisation de ^ et $ garantit que la correspondance doit couvrir toute la chaîne, en s'assurant qu'il n'y a pas de caractères supplémentaires avant ou après le motif spécifié. En d'autres termes, avec ^ et $, vous indiquez que la chaîne doit correspondre entièrement au modèle et ne peut pas simplement contenir une partie du modèle au milieu d'autres caractères. C'est couramment utilisé pour définir des règles strictes pour le format des chaînes.</w:t>
+      </w:r>
+    </w:p>
     <w:p>
       <w:pPr>
         <w:rPr>
@@ -13021,7 +13074,6 @@
           <w:docPart w:val="0324C35031164C9FBD174AE720F932D0"/>
         </w:placeholder>
       </w:sdtPr>
-      <w:sdtEndPr/>
       <w:sdtContent>
         <w:p>
           <w:pPr>
@@ -13201,7 +13253,6 @@
             <w:docPart w:val="0324C35031164C9FBD174AE720F932D0"/>
           </w:placeholder>
         </w:sdtPr>
-        <w:sdtEndPr/>
         <w:sdtContent>
           <w:r>
             <w:t xml:space="preserve">Matcher m = </w:t>
@@ -20256,12 +20307,14 @@
   <w:rsids>
     <w:rsidRoot w:val="003029F0"/>
     <w:rsid w:val="000D2A16"/>
+    <w:rsid w:val="000E6F09"/>
     <w:rsid w:val="003029F0"/>
     <w:rsid w:val="004E28D6"/>
     <w:rsid w:val="006D17DF"/>
     <w:rsid w:val="007C45BD"/>
     <w:rsid w:val="008A1372"/>
     <w:rsid w:val="00913F7F"/>
+    <w:rsid w:val="00970A39"/>
     <w:rsid w:val="00985817"/>
     <w:rsid w:val="00AF3D2E"/>
     <w:rsid w:val="00B0579D"/>
